--- a/app/templates_word/motie.docx
+++ b/app/templates_word/motie.docx
@@ -2,6 +2,223 @@
 <file path=word/document.xml><?xml version="1.0" encoding="utf-8"?>
 <w:document xmlns:wpc="http://schemas.microsoft.com/office/word/2010/wordprocessingCanvas" xmlns:cx="http://schemas.microsoft.com/office/drawing/2014/chartex" xmlns:cx1="http://schemas.microsoft.com/office/drawing/2015/9/8/chartex" xmlns:cx2="http://schemas.microsoft.com/office/drawing/2015/10/21/chartex" xmlns:cx3="http://schemas.microsoft.com/office/drawing/2016/5/9/chartex" xmlns:cx4="http://schemas.microsoft.com/office/drawing/2016/5/10/chartex" xmlns:cx5="http://schemas.microsoft.com/office/drawing/2016/5/11/chartex" xmlns:cx6="http://schemas.microsoft.com/office/drawing/2016/5/12/chartex" xmlns:cx7="http://schemas.microsoft.com/office/drawing/2016/5/13/chartex" xmlns:cx8="http://schemas.microsoft.com/office/drawing/2016/5/14/chartex" xmlns:mc="http://schemas.openxmlformats.org/markup-compatibility/2006" xmlns:aink="http://schemas.microsoft.com/office/drawing/2016/ink" xmlns:am3d="http://schemas.microsoft.com/office/drawing/2017/model3d" xmlns:o="urn:schemas-microsoft-com:office:office" xmlns:oel="http://schemas.microsoft.com/office/2019/extlst" xmlns:r="http://schemas.openxmlformats.org/officeDocument/2006/relationships" xmlns:m="http://schemas.openxmlformats.org/officeDocument/2006/math" xmlns:v="urn:schemas-microsoft-com:vml" xmlns:wp14="http://schemas.microsoft.com/office/word/2010/wordprocessingDrawing" xmlns:wp="http://schemas.openxmlformats.org/drawingml/2006/wordprocessingDrawing" xmlns:w10="urn:schemas-microsoft-com:office:word" xmlns:w="http://schemas.openxmlformats.org/wordprocessingml/2006/main" xmlns:w14="http://schemas.microsoft.com/office/word/2010/wordml" xmlns:w15="http://schemas.microsoft.com/office/word/2012/wordml" xmlns:w16cex="http://schemas.microsoft.com/office/word/2018/wordml/cex" xmlns:w16cid="http://schemas.microsoft.com/office/word/2016/wordml/cid" xmlns:w16="http://schemas.microsoft.com/office/word/2018/wordml" xmlns:w16du="http://schemas.microsoft.com/office/word/2023/wordml/word16du" xmlns:w16sdtdh="http://schemas.microsoft.com/office/word/2020/wordml/sdtdatahash" xmlns:w16sdtfl="http://schemas.microsoft.com/office/word/2024/wordml/sdtformatlock" xmlns:w16se="http://schemas.microsoft.com/office/word/2015/wordml/symex" xmlns:wpg="http://schemas.microsoft.com/office/word/2010/wordprocessingGroup" xmlns:wpi="http://schemas.microsoft.com/office/word/2010/wordprocessingInk" xmlns:wne="http://schemas.microsoft.com/office/word/2006/wordml" xmlns:wps="http://schemas.microsoft.com/office/word/2010/wordprocessingShape" mc:Ignorable="w14 w15 w16se w16cid w16 w16cex w16sdtdh w16sdtfl w16du wp14">
   <w:body>
+    <w:tbl>
+      <w:tblPr>
+        <w:tblStyle w:val="Tabelraster"/>
+        <w:tblW w:w="0" w:type="auto"/>
+        <w:tblBorders>
+          <w:top w:val="none" w:sz="0" w:space="0" w:color="auto"/>
+          <w:left w:val="none" w:sz="0" w:space="0" w:color="auto"/>
+          <w:bottom w:val="none" w:sz="0" w:space="0" w:color="auto"/>
+          <w:right w:val="none" w:sz="0" w:space="0" w:color="auto"/>
+          <w:insideH w:val="none" w:sz="0" w:space="0" w:color="auto"/>
+          <w:insideV w:val="none" w:sz="0" w:space="0" w:color="auto"/>
+        </w:tblBorders>
+        <w:tblLook w:val="04A0" w:firstRow="1" w:lastRow="0" w:firstColumn="1" w:lastColumn="0" w:noHBand="0" w:noVBand="1"/>
+      </w:tblPr>
+      <w:tblGrid>
+        <w:gridCol w:w="1510"/>
+        <w:gridCol w:w="1510"/>
+        <w:gridCol w:w="1510"/>
+        <w:gridCol w:w="1510"/>
+        <w:gridCol w:w="1511"/>
+        <w:gridCol w:w="1511"/>
+      </w:tblGrid>
+      <w:tr>
+        <w:tc>
+          <w:tcPr>
+            <w:tcW w:w="1510" w:type="dxa"/>
+          </w:tcPr>
+          <w:p>
+            <w:pPr>
+              <w:jc w:val="center"/>
+              <w:rPr>
+                <w:rStyle w:val="normaltextrun"/>
+                <w:rFonts w:cstheme="minorHAnsi"/>
+                <w:b/>
+                <w:bCs/>
+                <w:color w:val="000000"/>
+                <w:sz w:val="14"/>
+                <w:szCs w:val="14"/>
+                <w:shd w:val="clear" w:color="auto" w:fill="FFFFFF"/>
+              </w:rPr>
+            </w:pPr>
+            <w:r>
+              <w:rPr>
+                <w:rFonts w:cstheme="minorHAnsi"/>
+                <w:b/>
+                <w:bCs/>
+                <w:color w:val="000000"/>
+                <w:sz w:val="14"/>
+                <w:szCs w:val="14"/>
+                <w:shd w:val="clear" w:color="auto" w:fill="FFFFFF"/>
+              </w:rPr>
+              <w:t>{% for row in partij_logo_rows %}{% set r = row %}{% if r|length &gt; 0 %}{{ r[0].logo }}{% endif %}</w:t>
+            </w:r>
+          </w:p>
+        </w:tc>
+        <w:tc>
+          <w:tcPr>
+            <w:tcW w:w="1510" w:type="dxa"/>
+          </w:tcPr>
+          <w:p>
+            <w:pPr>
+              <w:jc w:val="center"/>
+              <w:rPr>
+                <w:rStyle w:val="normaltextrun"/>
+                <w:rFonts w:cstheme="minorHAnsi"/>
+                <w:b/>
+                <w:bCs/>
+                <w:color w:val="000000"/>
+                <w:sz w:val="14"/>
+                <w:szCs w:val="14"/>
+                <w:shd w:val="clear" w:color="auto" w:fill="FFFFFF"/>
+              </w:rPr>
+            </w:pPr>
+            <w:r>
+              <w:rPr>
+                <w:rFonts w:cstheme="minorHAnsi"/>
+                <w:b/>
+                <w:bCs/>
+                <w:color w:val="000000"/>
+                <w:sz w:val="14"/>
+                <w:szCs w:val="14"/>
+                <w:shd w:val="clear" w:color="auto" w:fill="FFFFFF"/>
+              </w:rPr>
+              <w:t>{% if r|length &gt; 1 %}{{ r[1].logo }}{% endif %}</w:t>
+            </w:r>
+          </w:p>
+        </w:tc>
+        <w:tc>
+          <w:tcPr>
+            <w:tcW w:w="1510" w:type="dxa"/>
+          </w:tcPr>
+          <w:p>
+            <w:pPr>
+              <w:jc w:val="center"/>
+              <w:rPr>
+                <w:rStyle w:val="normaltextrun"/>
+                <w:rFonts w:cstheme="minorHAnsi"/>
+                <w:b/>
+                <w:bCs/>
+                <w:color w:val="000000"/>
+                <w:sz w:val="14"/>
+                <w:szCs w:val="14"/>
+                <w:shd w:val="clear" w:color="auto" w:fill="FFFFFF"/>
+              </w:rPr>
+            </w:pPr>
+            <w:r>
+              <w:rPr>
+                <w:rFonts w:cstheme="minorHAnsi"/>
+                <w:b/>
+                <w:bCs/>
+                <w:color w:val="000000"/>
+                <w:sz w:val="14"/>
+                <w:szCs w:val="14"/>
+                <w:shd w:val="clear" w:color="auto" w:fill="FFFFFF"/>
+              </w:rPr>
+              <w:t>{% if r|length &gt; 2 %}{{ r[2].logo }}{% endif %}</w:t>
+            </w:r>
+          </w:p>
+        </w:tc>
+        <w:tc>
+          <w:tcPr>
+            <w:tcW w:w="1510" w:type="dxa"/>
+          </w:tcPr>
+          <w:p>
+            <w:pPr>
+              <w:jc w:val="center"/>
+              <w:rPr>
+                <w:rStyle w:val="normaltextrun"/>
+                <w:rFonts w:cstheme="minorHAnsi"/>
+                <w:b/>
+                <w:bCs/>
+                <w:color w:val="000000"/>
+                <w:sz w:val="14"/>
+                <w:szCs w:val="14"/>
+                <w:shd w:val="clear" w:color="auto" w:fill="FFFFFF"/>
+              </w:rPr>
+            </w:pPr>
+            <w:r>
+              <w:rPr>
+                <w:rFonts w:cstheme="minorHAnsi"/>
+                <w:b/>
+                <w:bCs/>
+                <w:color w:val="000000"/>
+                <w:sz w:val="14"/>
+                <w:szCs w:val="14"/>
+                <w:shd w:val="clear" w:color="auto" w:fill="FFFFFF"/>
+              </w:rPr>
+              <w:t>{% if r|length &gt; 3 %}{{ r[3].logo }}{% endif %}</w:t>
+            </w:r>
+          </w:p>
+        </w:tc>
+        <w:tc>
+          <w:tcPr>
+            <w:tcW w:w="1511" w:type="dxa"/>
+          </w:tcPr>
+          <w:p>
+            <w:pPr>
+              <w:jc w:val="center"/>
+              <w:rPr>
+                <w:rStyle w:val="normaltextrun"/>
+                <w:rFonts w:cstheme="minorHAnsi"/>
+                <w:b/>
+                <w:bCs/>
+                <w:color w:val="000000"/>
+                <w:sz w:val="14"/>
+                <w:szCs w:val="14"/>
+                <w:shd w:val="clear" w:color="auto" w:fill="FFFFFF"/>
+              </w:rPr>
+            </w:pPr>
+            <w:r>
+              <w:rPr>
+                <w:rFonts w:cstheme="minorHAnsi"/>
+                <w:b/>
+                <w:bCs/>
+                <w:color w:val="000000"/>
+                <w:sz w:val="14"/>
+                <w:szCs w:val="14"/>
+                <w:shd w:val="clear" w:color="auto" w:fill="FFFFFF"/>
+              </w:rPr>
+              <w:t>{% if r|length &gt; 4 %}{{ r[4].logo }}{% endif %}</w:t>
+            </w:r>
+          </w:p>
+        </w:tc>
+        <w:tc>
+          <w:tcPr>
+            <w:tcW w:w="1511" w:type="dxa"/>
+          </w:tcPr>
+          <w:p>
+            <w:pPr>
+              <w:jc w:val="center"/>
+              <w:rPr>
+                <w:rStyle w:val="normaltextrun"/>
+                <w:rFonts w:cstheme="minorHAnsi"/>
+                <w:b/>
+                <w:bCs/>
+                <w:color w:val="000000"/>
+                <w:sz w:val="14"/>
+                <w:szCs w:val="14"/>
+                <w:shd w:val="clear" w:color="auto" w:fill="FFFFFF"/>
+              </w:rPr>
+            </w:pPr>
+            <w:r>
+              <w:rPr>
+                <w:rFonts w:cstheme="minorHAnsi"/>
+                <w:b/>
+                <w:bCs/>
+                <w:color w:val="000000"/>
+                <w:sz w:val="14"/>
+                <w:szCs w:val="14"/>
+                <w:shd w:val="clear" w:color="auto" w:fill="FFFFFF"/>
+              </w:rPr>
+              <w:t>{% if r|length &gt; 5 %}{{ r[5].logo }}{% endif %}{% endfor %}</w:t>
+            </w:r>
+          </w:p>
+        </w:tc>
+      </w:tr>
+    </w:tbl>
     <w:p>
       <w:pPr>
         <w:jc w:val="center"/>
@@ -16,7 +233,10 @@
           <w:shd w:val="clear" w:color="auto" w:fill="FFFFFF"/>
         </w:rPr>
       </w:pPr>
-      <w:r>
+    </w:p>
+    <w:p>
+      <w:pPr>
+        <w:jc w:val="center"/>
         <w:rPr>
           <w:rStyle w:val="normaltextrun"/>
           <w:rFonts w:ascii="Century Gothic" w:hAnsi="Century Gothic"/>
@@ -27,23 +247,11 @@
           <w:szCs w:val="28"/>
           <w:shd w:val="clear" w:color="auto" w:fill="FFFFFF"/>
         </w:rPr>
-        <w:t xml:space="preserve">M O T I E </w:t>
-      </w:r>
+      </w:pPr>
     </w:p>
     <w:p>
       <w:pPr>
         <w:jc w:val="center"/>
-        <w:rPr>
-          <w:rFonts w:ascii="Century Gothic" w:hAnsi="Century Gothic"/>
-          <w:b/>
-          <w:bCs/>
-          <w:color w:val="000000"/>
-          <w:sz w:val="28"/>
-          <w:szCs w:val="28"/>
-          <w:shd w:val="clear" w:color="auto" w:fill="FFFFFF"/>
-        </w:rPr>
-      </w:pPr>
-      <w:r>
         <w:rPr>
           <w:rStyle w:val="normaltextrun"/>
           <w:rFonts w:ascii="Century Gothic" w:hAnsi="Century Gothic"/>
@@ -54,14 +262,90 @@
           <w:szCs w:val="28"/>
           <w:shd w:val="clear" w:color="auto" w:fill="FFFFFF"/>
         </w:rPr>
-        <w:t>{{ titel }}</w:t>
+      </w:pPr>
+      <w:r>
+        <w:rPr>
+          <w:rStyle w:val="normaltextrun"/>
+          <w:rFonts w:ascii="Century Gothic" w:hAnsi="Century Gothic"/>
+          <w:b/>
+          <w:bCs/>
+          <w:color w:val="000000"/>
+          <w:sz w:val="28"/>
+          <w:szCs w:val="28"/>
+          <w:shd w:val="clear" w:color="auto" w:fill="FFFFFF"/>
+        </w:rPr>
+        <w:t xml:space="preserve">{% if agendapunt %} </w:t>
+      </w:r>
+      <w:r>
+        <w:rPr>
+          <w:rStyle w:val="normaltextrun"/>
+          <w:rFonts w:ascii="Century Gothic" w:hAnsi="Century Gothic"/>
+          <w:b/>
+          <w:bCs/>
+          <w:color w:val="000000"/>
+          <w:sz w:val="28"/>
+          <w:szCs w:val="28"/>
+          <w:shd w:val="clear" w:color="auto" w:fill="FFFFFF"/>
+        </w:rPr>
+        <w:t xml:space="preserve">M O T I E </w:t>
+      </w:r>
+      <w:r>
+        <w:rPr>
+          <w:rStyle w:val="normaltextrun"/>
+          <w:rFonts w:ascii="Century Gothic" w:hAnsi="Century Gothic"/>
+          <w:b/>
+          <w:bCs/>
+          <w:color w:val="000000"/>
+          <w:sz w:val="28"/>
+          <w:szCs w:val="28"/>
+          <w:shd w:val="clear" w:color="auto" w:fill="FFFFFF"/>
+        </w:rPr>
+        <w:t>{% else %} MOTIE vreemd aan de orde van de dag {% endif %}</w:t>
       </w:r>
     </w:p>
     <w:p>
-      <w:r>
+      <w:pPr>
+        <w:jc w:val="center"/>
+        <w:rPr>
+          <w:rFonts w:ascii="Century Gothic" w:hAnsi="Century Gothic"/>
+          <w:b/>
+          <w:bCs/>
+          <w:color w:val="000000"/>
+          <w:sz w:val="28"/>
+          <w:szCs w:val="28"/>
+          <w:shd w:val="clear" w:color="auto" w:fill="FFFFFF"/>
+        </w:rPr>
+      </w:pPr>
+      <w:r>
+        <w:rPr>
+          <w:rStyle w:val="normaltextrun"/>
+          <w:rFonts w:ascii="Century Gothic" w:hAnsi="Century Gothic"/>
+          <w:b/>
+          <w:bCs/>
+          <w:color w:val="000000"/>
+          <w:sz w:val="28"/>
+          <w:szCs w:val="28"/>
+          <w:shd w:val="clear" w:color="auto" w:fill="FFFFFF"/>
+        </w:rPr>
+        <w:t>{{ titel }}</w:t>
+      </w:r>
+    </w:p>
+    <w:p>
+      <w:pPr>
         <w:rPr>
           <w:rFonts w:eastAsiaTheme="minorEastAsia"/>
         </w:rPr>
+      </w:pPr>
+      <w:r>
+        <w:rPr>
+          <w:rFonts w:eastAsiaTheme="minorEastAsia"/>
+        </w:rPr>
+        <w:t>{% if agendapunt %}</w:t>
+      </w:r>
+      <w:r>
+        <w:rPr>
+          <w:rFonts w:eastAsiaTheme="minorEastAsia"/>
+        </w:rPr>
         <w:t xml:space="preserve">Deze motie hoort </w:t>
       </w:r>
       <w:r>
@@ -96,6 +380,9 @@
       </w:r>
       <w:r>
         <w:t>{{ agendapunt }}</w:t>
+      </w:r>
+      <w:r>
+        <w:t>{% endif %}</w:t>
       </w:r>
     </w:p>
     <w:p>
@@ -114,27 +401,16 @@
         <w:t xml:space="preserve">ngediend </w:t>
       </w:r>
       <w:r>
-        <w:t xml:space="preserve">tijdens de </w:t>
+        <w:t>in de raadsvergadering van</w:t>
+      </w:r>
+      <w:r>
+        <w:t xml:space="preserve"> </w:t>
       </w:r>
       <w:r>
         <w:rPr>
           <w:rFonts w:eastAsiaTheme="minorEastAsia"/>
         </w:rPr>
-        <w:t xml:space="preserve">{{ </w:t>
-      </w:r>
-      <w:proofErr w:type="spellStart"/>
-      <w:r>
-        <w:rPr>
-          <w:rFonts w:eastAsiaTheme="minorEastAsia"/>
-        </w:rPr>
-        <w:t>gemeenteraad_datum</w:t>
-      </w:r>
-      <w:proofErr w:type="spellEnd"/>
-      <w:r>
-        <w:rPr>
-          <w:rFonts w:eastAsiaTheme="minorEastAsia"/>
-        </w:rPr>
-        <w:t xml:space="preserve"> }}</w:t>
+        <w:t>{{ gemeenteraad_datum }}</w:t>
       </w:r>
     </w:p>
     <w:p>
@@ -186,21 +462,13 @@
         <w:pStyle w:val="MotieBullet"/>
       </w:pPr>
       <w:r>
-        <w:t xml:space="preserve">{{ </w:t>
-      </w:r>
-      <w:proofErr w:type="spellStart"/>
-      <w:r>
-        <w:t>constaterende</w:t>
+        <w:t>{{ constaterende</w:t>
       </w:r>
       <w:r>
         <w:t>_</w:t>
       </w:r>
       <w:r>
-        <w:t>dat</w:t>
-      </w:r>
-      <w:proofErr w:type="spellEnd"/>
-      <w:r>
-        <w:t xml:space="preserve"> }}</w:t>
+        <w:t>dat }}</w:t>
       </w:r>
     </w:p>
     <w:p/>
@@ -234,21 +502,13 @@
         <w:pStyle w:val="MotieBullet"/>
       </w:pPr>
       <w:r>
-        <w:t xml:space="preserve">{{ </w:t>
-      </w:r>
-      <w:proofErr w:type="spellStart"/>
-      <w:r>
-        <w:t>overwegende</w:t>
+        <w:t>{{ overwegende</w:t>
       </w:r>
       <w:r>
         <w:t>_</w:t>
       </w:r>
       <w:r>
-        <w:t>dat</w:t>
-      </w:r>
-      <w:proofErr w:type="spellEnd"/>
-      <w:r>
-        <w:t xml:space="preserve"> }}</w:t>
+        <w:t>dat }}</w:t>
       </w:r>
     </w:p>
     <w:p>
@@ -274,29 +534,7 @@
           <w:bCs/>
           <w:color w:val="auto"/>
         </w:rPr>
-        <w:t xml:space="preserve">{{ </w:t>
-      </w:r>
-      <w:proofErr w:type="spellStart"/>
-      <w:r>
-        <w:rPr>
-          <w:rStyle w:val="Tekstvantijdelijkeaanduiding"/>
-          <w:rFonts w:eastAsiaTheme="minorEastAsia"/>
-          <w:b/>
-          <w:bCs/>
-          <w:color w:val="auto"/>
-        </w:rPr>
-        <w:t>opdracht_formulering</w:t>
-      </w:r>
-      <w:proofErr w:type="spellEnd"/>
-      <w:r>
-        <w:rPr>
-          <w:rStyle w:val="Tekstvantijdelijkeaanduiding"/>
-          <w:rFonts w:eastAsiaTheme="minorEastAsia"/>
-          <w:b/>
-          <w:bCs/>
-          <w:color w:val="auto"/>
-        </w:rPr>
-        <w:t xml:space="preserve"> }}</w:t>
+        <w:t>{{ opdracht_formulering }}</w:t>
       </w:r>
     </w:p>
     <w:p>
@@ -304,15 +542,7 @@
         <w:pStyle w:val="MotieBullet"/>
       </w:pPr>
       <w:r>
-        <w:t xml:space="preserve">{{ </w:t>
-      </w:r>
-      <w:proofErr w:type="spellStart"/>
-      <w:r>
-        <w:t>draagt_college_op</w:t>
-      </w:r>
-      <w:proofErr w:type="spellEnd"/>
-      <w:r>
-        <w:t xml:space="preserve"> }}</w:t>
+        <w:t>{{ draagt_college_op }}</w:t>
       </w:r>
     </w:p>
     <w:p>
@@ -345,6 +575,193 @@
       </w:r>
       <w:bookmarkEnd w:id="0"/>
     </w:p>
+    <w:p>
+      <w:pPr>
+        <w:rPr>
+          <w:rFonts w:eastAsiaTheme="minorEastAsia"/>
+        </w:rPr>
+      </w:pPr>
+      <w:r>
+        <w:rPr>
+          <w:rFonts w:eastAsiaTheme="minorEastAsia"/>
+        </w:rPr>
+        <w:t>Ingediend door:</w:t>
+      </w:r>
+    </w:p>
+    <w:tbl>
+      <w:tblPr>
+        <w:tblStyle w:val="Tabelraster"/>
+        <w:tblW w:w="0" w:type="auto"/>
+        <w:tblBorders>
+          <w:top w:val="none" w:sz="0" w:space="0" w:color="auto"/>
+          <w:left w:val="none" w:sz="0" w:space="0" w:color="auto"/>
+          <w:bottom w:val="none" w:sz="0" w:space="0" w:color="auto"/>
+          <w:right w:val="none" w:sz="0" w:space="0" w:color="auto"/>
+          <w:insideH w:val="none" w:sz="0" w:space="0" w:color="auto"/>
+          <w:insideV w:val="none" w:sz="0" w:space="0" w:color="auto"/>
+        </w:tblBorders>
+        <w:tblLook w:val="04A0" w:firstRow="1" w:lastRow="0" w:firstColumn="1" w:lastColumn="0" w:noHBand="0" w:noVBand="1"/>
+      </w:tblPr>
+      <w:tblGrid>
+        <w:gridCol w:w="2265"/>
+        <w:gridCol w:w="2265"/>
+        <w:gridCol w:w="2266"/>
+        <w:gridCol w:w="2266"/>
+      </w:tblGrid>
+      <w:tr>
+        <w:trPr>
+          <w:trHeight w:val="2610"/>
+        </w:trPr>
+        <w:tc>
+          <w:tcPr>
+            <w:tcW w:w="2265" w:type="dxa"/>
+          </w:tcPr>
+          <w:p>
+            <w:pPr>
+              <w:rPr>
+                <w:rFonts w:eastAsiaTheme="minorEastAsia"/>
+              </w:rPr>
+            </w:pPr>
+            <w:r>
+              <w:rPr>
+                <w:rFonts w:eastAsiaTheme="minorEastAsia"/>
+              </w:rPr>
+              <w:t>{% for row in ondertekenaar_rows %}{% set r = row %}{% if r|length &gt; 0 %}{{ r[0].naam }}{% endif %}</w:t>
+            </w:r>
+          </w:p>
+          <w:p>
+            <w:pPr>
+              <w:rPr>
+                <w:rFonts w:eastAsiaTheme="minorEastAsia"/>
+                <w:i/>
+                <w:iCs/>
+              </w:rPr>
+            </w:pPr>
+            <w:r>
+              <w:rPr>
+                <w:rFonts w:eastAsiaTheme="minorEastAsia"/>
+                <w:i/>
+                <w:iCs/>
+              </w:rPr>
+              <w:t>{% if r|length &gt; 0 %}{{ r[0].afkorting or r[0].partij or '—' }}{% endif %}</w:t>
+            </w:r>
+          </w:p>
+        </w:tc>
+        <w:tc>
+          <w:tcPr>
+            <w:tcW w:w="2265" w:type="dxa"/>
+          </w:tcPr>
+          <w:p>
+            <w:pPr>
+              <w:rPr>
+                <w:rFonts w:eastAsiaTheme="minorEastAsia"/>
+              </w:rPr>
+            </w:pPr>
+            <w:r>
+              <w:rPr>
+                <w:rFonts w:eastAsiaTheme="minorEastAsia"/>
+              </w:rPr>
+              <w:t>{% if r|length &gt; 1 %}{{ r[1].naam }}{% endif %}</w:t>
+            </w:r>
+          </w:p>
+          <w:p>
+            <w:pPr>
+              <w:rPr>
+                <w:rFonts w:eastAsiaTheme="minorEastAsia"/>
+                <w:i/>
+                <w:iCs/>
+              </w:rPr>
+            </w:pPr>
+            <w:r>
+              <w:rPr>
+                <w:rFonts w:eastAsiaTheme="minorEastAsia"/>
+                <w:i/>
+                <w:iCs/>
+              </w:rPr>
+              <w:t>{% if r|length &gt; 1 %}{{ r[1].afkorting or r[1].partij or '—' }}{% endif %}</w:t>
+            </w:r>
+          </w:p>
+        </w:tc>
+        <w:tc>
+          <w:tcPr>
+            <w:tcW w:w="2266" w:type="dxa"/>
+          </w:tcPr>
+          <w:p>
+            <w:pPr>
+              <w:rPr>
+                <w:rFonts w:eastAsiaTheme="minorEastAsia"/>
+              </w:rPr>
+            </w:pPr>
+            <w:r>
+              <w:rPr>
+                <w:rFonts w:eastAsiaTheme="minorEastAsia"/>
+              </w:rPr>
+              <w:t>{% if r|length &gt; 2 %}{{ r[2].naam }}{% endif %}</w:t>
+            </w:r>
+          </w:p>
+          <w:p>
+            <w:pPr>
+              <w:rPr>
+                <w:rFonts w:eastAsiaTheme="minorEastAsia"/>
+                <w:i/>
+                <w:iCs/>
+              </w:rPr>
+            </w:pPr>
+            <w:r>
+              <w:rPr>
+                <w:rFonts w:eastAsiaTheme="minorEastAsia"/>
+                <w:i/>
+                <w:iCs/>
+              </w:rPr>
+              <w:t>{% if r|length &gt; 2 %}{{ r[2].afkorting or r[2].partij or '—' }}{% endif %}</w:t>
+            </w:r>
+          </w:p>
+        </w:tc>
+        <w:tc>
+          <w:tcPr>
+            <w:tcW w:w="2266" w:type="dxa"/>
+          </w:tcPr>
+          <w:p>
+            <w:pPr>
+              <w:rPr>
+                <w:rFonts w:eastAsiaTheme="minorEastAsia"/>
+              </w:rPr>
+            </w:pPr>
+            <w:r>
+              <w:rPr>
+                <w:rFonts w:eastAsiaTheme="minorEastAsia"/>
+              </w:rPr>
+              <w:t>{% if r|length &gt; 3 %}{{ r[3].naam }}{% endif %}</w:t>
+            </w:r>
+          </w:p>
+          <w:p>
+            <w:pPr>
+              <w:rPr>
+                <w:rFonts w:eastAsiaTheme="minorEastAsia"/>
+                <w:i/>
+                <w:iCs/>
+              </w:rPr>
+            </w:pPr>
+            <w:r>
+              <w:rPr>
+                <w:rFonts w:eastAsiaTheme="minorEastAsia"/>
+                <w:i/>
+                <w:iCs/>
+              </w:rPr>
+              <w:t>{% if r|length &gt; 3 %}{{ r[3].afkorting or r[3].partij or '—' }}{% endif %}</w:t>
+            </w:r>
+            <w:r>
+              <w:rPr>
+                <w:rFonts w:eastAsiaTheme="minorEastAsia"/>
+                <w:i/>
+                <w:iCs/>
+              </w:rPr>
+              <w:t>{% endfor %}</w:t>
+            </w:r>
+          </w:p>
+        </w:tc>
+      </w:tr>
+    </w:tbl>
     <w:p>
       <w:pPr>
         <w:rPr>
@@ -1319,7 +1736,6 @@
   <w:style w:type="character" w:default="1" w:styleId="Standaardalinea-lettertype">
     <w:name w:val="Default Paragraph Font"/>
     <w:uiPriority w:val="1"/>
-    <w:semiHidden/>
     <w:unhideWhenUsed/>
   </w:style>
   <w:style w:type="table" w:default="1" w:styleId="Standaardtabel">
@@ -1832,6 +2248,26 @@
 </file>
 
 <file path=customXml/item2.xml><?xml version="1.0" encoding="utf-8"?>
+<p:properties xmlns:p="http://schemas.microsoft.com/office/2006/metadata/properties" xmlns:xsi="http://www.w3.org/2001/XMLSchema-instance" xmlns:pc="http://schemas.microsoft.com/office/infopath/2007/PartnerControls">
+  <documentManagement>
+    <TaxCatchAll xmlns="bd4bc88d-bd81-4033-a59d-f084501510af" xsi:nil="true"/>
+    <lcf76f155ced4ddcb4097134ff3c332f xmlns="7bfaa691-1a42-420d-9b12-5d5a683bf042">
+      <Terms xmlns="http://schemas.microsoft.com/office/infopath/2007/PartnerControls"/>
+    </lcf76f155ced4ddcb4097134ff3c332f>
+  </documentManagement>
+</p:properties>
+</file>
+
+<file path=customXml/item3.xml><?xml version="1.0" encoding="utf-8"?>
+<?mso-contentType ?>
+<FormTemplates xmlns="http://schemas.microsoft.com/sharepoint/v3/contenttype/forms">
+  <Display>DocumentLibraryForm</Display>
+  <Edit>DocumentLibraryForm</Edit>
+  <New>DocumentLibraryForm</New>
+</FormTemplates>
+</file>
+
+<file path=customXml/item4.xml><?xml version="1.0" encoding="utf-8"?>
 <ct:contentTypeSchema xmlns:ct="http://schemas.microsoft.com/office/2006/metadata/contentType" xmlns:ma="http://schemas.microsoft.com/office/2006/metadata/properties/metaAttributes" ct:_="" ma:_="" ma:contentTypeName="Document" ma:contentTypeID="0x010100B07607CFBC14AD42A68AB02E631D7FBC" ma:contentTypeVersion="12" ma:contentTypeDescription="Een nieuw document maken." ma:contentTypeScope="" ma:versionID="789a39565ca58d2d148e8b5de3627b0c">
   <xsd:schema xmlns:xsd="http://www.w3.org/2001/XMLSchema" xmlns:xs="http://www.w3.org/2001/XMLSchema" xmlns:p="http://schemas.microsoft.com/office/2006/metadata/properties" xmlns:ns2="7bfaa691-1a42-420d-9b12-5d5a683bf042" xmlns:ns3="bd4bc88d-bd81-4033-a59d-f084501510af" targetNamespace="http://schemas.microsoft.com/office/2006/metadata/properties" ma:root="true" ma:fieldsID="f945ccb7b165979e5d7bc2f7141ba155" ns2:_="" ns3:_="">
     <xsd:import namespace="7bfaa691-1a42-420d-9b12-5d5a683bf042"/>
@@ -2048,26 +2484,6 @@
 </ct:contentTypeSchema>
 </file>
 
-<file path=customXml/item3.xml><?xml version="1.0" encoding="utf-8"?>
-<?mso-contentType ?>
-<FormTemplates xmlns="http://schemas.microsoft.com/sharepoint/v3/contenttype/forms">
-  <Display>DocumentLibraryForm</Display>
-  <Edit>DocumentLibraryForm</Edit>
-  <New>DocumentLibraryForm</New>
-</FormTemplates>
-</file>
-
-<file path=customXml/item4.xml><?xml version="1.0" encoding="utf-8"?>
-<p:properties xmlns:p="http://schemas.microsoft.com/office/2006/metadata/properties" xmlns:xsi="http://www.w3.org/2001/XMLSchema-instance" xmlns:pc="http://schemas.microsoft.com/office/infopath/2007/PartnerControls">
-  <documentManagement>
-    <TaxCatchAll xmlns="bd4bc88d-bd81-4033-a59d-f084501510af" xsi:nil="true"/>
-    <lcf76f155ced4ddcb4097134ff3c332f xmlns="7bfaa691-1a42-420d-9b12-5d5a683bf042">
-      <Terms xmlns="http://schemas.microsoft.com/office/infopath/2007/PartnerControls"/>
-    </lcf76f155ced4ddcb4097134ff3c332f>
-  </documentManagement>
-</p:properties>
-</file>
-
 <file path=customXml/itemProps1.xml><?xml version="1.0" encoding="utf-8"?>
 <ds:datastoreItem xmlns:ds="http://schemas.openxmlformats.org/officeDocument/2006/customXml" ds:itemID="{76B33E2B-244A-41F7-BCC4-EF226C4D9074}">
   <ds:schemaRefs>
@@ -2077,6 +2493,25 @@
 </file>
 
 <file path=customXml/itemProps2.xml><?xml version="1.0" encoding="utf-8"?>
+<ds:datastoreItem xmlns:ds="http://schemas.openxmlformats.org/officeDocument/2006/customXml" ds:itemID="{B3EC874C-7F61-4812-89EC-263E067ABCB6}">
+  <ds:schemaRefs>
+    <ds:schemaRef ds:uri="http://schemas.microsoft.com/office/2006/metadata/properties"/>
+    <ds:schemaRef ds:uri="http://schemas.microsoft.com/office/infopath/2007/PartnerControls"/>
+    <ds:schemaRef ds:uri="bd4bc88d-bd81-4033-a59d-f084501510af"/>
+    <ds:schemaRef ds:uri="7bfaa691-1a42-420d-9b12-5d5a683bf042"/>
+  </ds:schemaRefs>
+</ds:datastoreItem>
+</file>
+
+<file path=customXml/itemProps3.xml><?xml version="1.0" encoding="utf-8"?>
+<ds:datastoreItem xmlns:ds="http://schemas.openxmlformats.org/officeDocument/2006/customXml" ds:itemID="{E0527D4D-A6AC-412D-A2ED-FC9FB6D3D7E6}">
+  <ds:schemaRefs>
+    <ds:schemaRef ds:uri="http://schemas.microsoft.com/sharepoint/v3/contenttype/forms"/>
+  </ds:schemaRefs>
+</ds:datastoreItem>
+</file>
+
+<file path=customXml/itemProps4.xml><?xml version="1.0" encoding="utf-8"?>
 <ds:datastoreItem xmlns:ds="http://schemas.openxmlformats.org/officeDocument/2006/customXml" ds:itemID="{E20B7C55-1C9E-4B66-9F1D-1AC62948678F}">
   <ds:schemaRefs>
     <ds:schemaRef ds:uri="http://schemas.microsoft.com/office/2006/metadata/contentType"/>
@@ -2093,23 +2528,4 @@
     <ds:schemaRef ds:uri="http://schemas.microsoft.com/internal/obd"/>
   </ds:schemaRefs>
 </ds:datastoreItem>
-</file>
-
-<file path=customXml/itemProps3.xml><?xml version="1.0" encoding="utf-8"?>
-<ds:datastoreItem xmlns:ds="http://schemas.openxmlformats.org/officeDocument/2006/customXml" ds:itemID="{E0527D4D-A6AC-412D-A2ED-FC9FB6D3D7E6}">
-  <ds:schemaRefs>
-    <ds:schemaRef ds:uri="http://schemas.microsoft.com/sharepoint/v3/contenttype/forms"/>
-  </ds:schemaRefs>
-</ds:datastoreItem>
-</file>
-
-<file path=customXml/itemProps4.xml><?xml version="1.0" encoding="utf-8"?>
-<ds:datastoreItem xmlns:ds="http://schemas.openxmlformats.org/officeDocument/2006/customXml" ds:itemID="{B3EC874C-7F61-4812-89EC-263E067ABCB6}">
-  <ds:schemaRefs>
-    <ds:schemaRef ds:uri="http://schemas.microsoft.com/office/2006/metadata/properties"/>
-    <ds:schemaRef ds:uri="http://schemas.microsoft.com/office/infopath/2007/PartnerControls"/>
-    <ds:schemaRef ds:uri="bd4bc88d-bd81-4033-a59d-f084501510af"/>
-    <ds:schemaRef ds:uri="7bfaa691-1a42-420d-9b12-5d5a683bf042"/>
-  </ds:schemaRefs>
-</ds:datastoreItem>
 </file>